--- a/12308243 INT234.docx
+++ b/12308243 INT234.docx
@@ -2946,7 +2946,7 @@
           </mc:Choice>
           <mc:Fallback>
             <w:pict>
-              <v:group w14:anchorId="2FEE53BE" id="Group 1" o:spid="_x0000_s1026" style="position:absolute;margin-left:42.6pt;margin-top:9.8pt;width:533.5pt;height:1.6pt;z-index:-15728640;mso-wrap-distance-left:0;mso-wrap-distance-right:0;mso-position-horizontal-relative:page" coordsize="67754,203" o:gfxdata="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">
+              <v:group w14:anchorId="288BAF0E" id="Group 1" o:spid="_x0000_s1026" style="position:absolute;margin-left:42.6pt;margin-top:9.8pt;width:533.5pt;height:1.6pt;z-index:-15728640;mso-wrap-distance-left:0;mso-wrap-distance-right:0;mso-position-horizontal-relative:page" coordsize="67754,203" o:gfxdata="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">
                 <v:shape id="Graphic 2" o:spid="_x0000_s1027" style="position:absolute;width:67741;height:196;visibility:visible;mso-wrap-style:square;v-text-anchor:top" coordsize="6774180,19685" o:gfxdata="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" path="m6774180,l,,,254,,3302,,19685r6774180,l6774180,xe" fillcolor="#9f9f9f" stroked="f">
                   <v:path arrowok="t"/>
                 </v:shape>
@@ -3421,7 +3421,7 @@
           </mc:Choice>
           <mc:Fallback>
             <w:pict>
-              <v:group w14:anchorId="12D3FC56" id="Group 8" o:spid="_x0000_s1026" style="position:absolute;margin-left:42.6pt;margin-top:9.75pt;width:533.5pt;height:1.65pt;z-index:-15728128;mso-wrap-distance-left:0;mso-wrap-distance-right:0;mso-position-horizontal-relative:page" coordsize="67754,209" o:gfxdata="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">
+              <v:group w14:anchorId="6FC45527" id="Group 8" o:spid="_x0000_s1026" style="position:absolute;margin-left:42.6pt;margin-top:9.75pt;width:533.5pt;height:1.65pt;z-index:-15728128;mso-wrap-distance-left:0;mso-wrap-distance-right:0;mso-position-horizontal-relative:page" coordsize="67754,209" o:gfxdata="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">
                 <v:shape id="Graphic 9" o:spid="_x0000_s1027" style="position:absolute;width:67741;height:196;visibility:visible;mso-wrap-style:square;v-text-anchor:top" coordsize="6774180,19685" o:gfxdata="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" path="m6774180,l,,,762,,3810,,19685r6774180,l6774180,xe" fillcolor="#9f9f9f" stroked="f">
                   <v:path arrowok="t"/>
                 </v:shape>
@@ -3855,7 +3855,7 @@
           </mc:Choice>
           <mc:Fallback>
             <w:pict>
-              <v:group w14:anchorId="7331AE4B" id="Group 15" o:spid="_x0000_s1026" style="position:absolute;margin-left:42.6pt;margin-top:9.7pt;width:533.5pt;height:1.65pt;z-index:-15727616;mso-wrap-distance-left:0;mso-wrap-distance-right:0;mso-position-horizontal-relative:page" coordsize="67754,209" o:gfxdata="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">
+              <v:group w14:anchorId="1CC00C2A" id="Group 15" o:spid="_x0000_s1026" style="position:absolute;margin-left:42.6pt;margin-top:9.7pt;width:533.5pt;height:1.65pt;z-index:-15727616;mso-wrap-distance-left:0;mso-wrap-distance-right:0;mso-position-horizontal-relative:page" coordsize="67754,209" o:gfxdata="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">
                 <v:shape id="Graphic 16" o:spid="_x0000_s1027" style="position:absolute;width:67741;height:196;visibility:visible;mso-wrap-style:square;v-text-anchor:top" coordsize="6774180,19685" o:gfxdata="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" path="m6774180,l,,,647,,3683,,19685r6774180,l6774180,xe" fillcolor="#9f9f9f" stroked="f">
                   <v:path arrowok="t"/>
                 </v:shape>
@@ -4476,7 +4476,7 @@
           </mc:Choice>
           <mc:Fallback>
             <w:pict>
-              <v:group w14:anchorId="3667EC4E" id="Group 22" o:spid="_x0000_s1026" style="position:absolute;margin-left:42.6pt;margin-top:16.6pt;width:533.5pt;height:1.7pt;z-index:-15727104;mso-wrap-distance-left:0;mso-wrap-distance-right:0;mso-position-horizontal-relative:page" coordsize="67754,215" o:gfxdata="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">
+              <v:group w14:anchorId="49089720" id="Group 22" o:spid="_x0000_s1026" style="position:absolute;margin-left:42.6pt;margin-top:16.6pt;width:533.5pt;height:1.7pt;z-index:-15727104;mso-wrap-distance-left:0;mso-wrap-distance-right:0;mso-position-horizontal-relative:page" coordsize="67754,215" o:gfxdata="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">
                 <v:shape id="Graphic 23" o:spid="_x0000_s1027" style="position:absolute;width:67741;height:203;visibility:visible;mso-wrap-style:square;v-text-anchor:top" coordsize="6774180,20320" o:gfxdata="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" path="m6774180,l,,,1473,,4508,,20307r6774180,l6774180,xe" fillcolor="#9f9f9f" stroked="f">
                   <v:path arrowok="t"/>
                 </v:shape>
@@ -4940,7 +4940,7 @@
           </mc:Choice>
           <mc:Fallback>
             <w:pict>
-              <v:group w14:anchorId="02E34789" id="Group 1615539303" o:spid="_x0000_s1026" style="position:absolute;margin-left:42.6pt;margin-top:9.85pt;width:533.5pt;height:1.6pt;z-index:-251635200;mso-wrap-distance-left:0;mso-wrap-distance-right:0;mso-position-horizontal-relative:page" coordsize="67754,203" o:gfxdata="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">
+              <v:group w14:anchorId="3269296F" id="Group 1615539303" o:spid="_x0000_s1026" style="position:absolute;margin-left:42.6pt;margin-top:9.85pt;width:533.5pt;height:1.6pt;z-index:-251635200;mso-wrap-distance-left:0;mso-wrap-distance-right:0;mso-position-horizontal-relative:page" coordsize="67754,203" o:gfxdata="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">
                 <v:shape id="Graphic 30" o:spid="_x0000_s1027" style="position:absolute;width:67741;height:196;visibility:visible;mso-wrap-style:square;v-text-anchor:top" coordsize="6774180,19685" o:gfxdata="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" path="m6774180,l,,,241,,3289,,19672r6774180,l6774180,xe" fillcolor="#9f9f9f" stroked="f">
                   <v:path arrowok="t"/>
                 </v:shape>
@@ -5619,7 +5619,7 @@
           </mc:Choice>
           <mc:Fallback>
             <w:pict>
-              <v:group w14:anchorId="26480B3F" id="Group 36" o:spid="_x0000_s1026" style="position:absolute;margin-left:42.6pt;margin-top:16.7pt;width:533.5pt;height:1.6pt;z-index:-251681280;mso-wrap-distance-left:0;mso-wrap-distance-right:0;mso-position-horizontal-relative:page" coordsize="67754,203" o:gfxdata="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">
+              <v:group w14:anchorId="1D70A36F" id="Group 36" o:spid="_x0000_s1026" style="position:absolute;margin-left:42.6pt;margin-top:16.7pt;width:533.5pt;height:1.6pt;z-index:-251681280;mso-wrap-distance-left:0;mso-wrap-distance-right:0;mso-position-horizontal-relative:page" coordsize="67754,203" o:gfxdata="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">
                 <v:shape id="Graphic 37" o:spid="_x0000_s1027" style="position:absolute;width:67741;height:196;visibility:visible;mso-wrap-style:square;v-text-anchor:top" coordsize="6774180,19685" o:gfxdata="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" path="m6774180,l,,,254,,3302,,19685r6774180,l6774180,xe" fillcolor="#9f9f9f" stroked="f">
                   <v:path arrowok="t"/>
                 </v:shape>
@@ -5736,6 +5736,15 @@
           <w:spacing w:val="-2"/>
         </w:rPr>
       </w:pPr>
+      <w:hyperlink r:id="rId6" w:history="1">
+        <w:r>
+          <w:rPr>
+            <w:rStyle w:val="Hyperlink"/>
+            <w:spacing w:val="-2"/>
+          </w:rPr>
+          <w:t>https://github.com/Satya4196/Customer-Shopping-behavior-Analysis-using-Regression-and-classification-models</w:t>
+        </w:r>
+      </w:hyperlink>
     </w:p>
     <w:p>
       <w:pPr>
@@ -5753,7 +5762,7 @@
         <w:spacing w:line="360" w:lineRule="auto"/>
         <w:ind w:left="132" w:right="5524"/>
       </w:pPr>
-      <w:hyperlink r:id="rId6" w:history="1">
+      <w:hyperlink r:id="rId7" w:history="1">
         <w:r>
           <w:rPr>
             <w:rStyle w:val="Hyperlink"/>
@@ -6127,7 +6136,7 @@
           </mc:Choice>
           <mc:Fallback>
             <w:pict>
-              <v:group w14:anchorId="47A74CBE" id="Group 43" o:spid="_x0000_s1026" style="position:absolute;margin-left:42.6pt;margin-top:9.6pt;width:533.5pt;height:1.65pt;z-index:-251680256;mso-wrap-distance-left:0;mso-wrap-distance-right:0;mso-position-horizontal-relative:page" coordsize="67754,209" o:gfxdata="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">
+              <v:group w14:anchorId="0E7FD369" id="Group 43" o:spid="_x0000_s1026" style="position:absolute;margin-left:42.6pt;margin-top:9.6pt;width:533.5pt;height:1.65pt;z-index:-251680256;mso-wrap-distance-left:0;mso-wrap-distance-right:0;mso-position-horizontal-relative:page" coordsize="67754,209" o:gfxdata="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">
                 <v:shape id="Graphic 44" o:spid="_x0000_s1027" style="position:absolute;width:67741;height:196;visibility:visible;mso-wrap-style:square;v-text-anchor:top" coordsize="6774180,19685" o:gfxdata="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" path="m6774180,l,,,635,,3683,,19685r6774180,l6774180,xe" fillcolor="#9f9f9f" stroked="f">
                   <v:path arrowok="t"/>
                 </v:shape>
@@ -6608,14 +6617,93 @@
               <w:rPr>
                 <w:lang w:val="en-IN"/>
               </w:rPr>
-              <w:t>Categorical variable indicating the size of the purchased item</w:t>
+              <w:t>Categorical variable indicating the size of the purchased</w:t>
             </w:r>
             <w:r>
               <w:rPr>
                 <w:lang w:val="en-IN"/>
               </w:rPr>
-              <w:t>.</w:t>
+              <w:t xml:space="preserve"> item.</w:t>
             </w:r>
+          </w:p>
+        </w:tc>
+      </w:tr>
+      <w:tr>
+        <w:trPr>
+          <w:tblCellSpacing w:w="15" w:type="dxa"/>
+        </w:trPr>
+        <w:tc>
+          <w:tcPr>
+            <w:tcW w:w="0" w:type="auto"/>
+            <w:vAlign w:val="center"/>
+            <w:hideMark/>
+          </w:tcPr>
+          <w:p>
+            <w:pPr>
+              <w:pStyle w:val="BodyText"/>
+              <w:spacing w:before="160" w:line="360" w:lineRule="auto"/>
+              <w:ind w:right="378"/>
+              <w:rPr>
+                <w:lang w:val="en-IN"/>
+              </w:rPr>
+            </w:pPr>
+          </w:p>
+        </w:tc>
+        <w:tc>
+          <w:tcPr>
+            <w:tcW w:w="0" w:type="auto"/>
+            <w:vAlign w:val="center"/>
+            <w:hideMark/>
+          </w:tcPr>
+          <w:p>
+            <w:pPr>
+              <w:pStyle w:val="BodyText"/>
+              <w:spacing w:before="160" w:line="360" w:lineRule="auto"/>
+              <w:ind w:right="378"/>
+              <w:rPr>
+                <w:lang w:val="en-IN"/>
+              </w:rPr>
+            </w:pPr>
+          </w:p>
+        </w:tc>
+      </w:tr>
+      <w:tr>
+        <w:trPr>
+          <w:trHeight w:val="34"/>
+          <w:tblCellSpacing w:w="15" w:type="dxa"/>
+        </w:trPr>
+        <w:tc>
+          <w:tcPr>
+            <w:tcW w:w="0" w:type="auto"/>
+            <w:vAlign w:val="center"/>
+            <w:hideMark/>
+          </w:tcPr>
+          <w:p>
+            <w:pPr>
+              <w:pStyle w:val="BodyText"/>
+              <w:spacing w:before="160" w:line="360" w:lineRule="auto"/>
+              <w:ind w:right="378"/>
+              <w:rPr>
+                <w:lang w:val="en-IN"/>
+              </w:rPr>
+            </w:pPr>
+          </w:p>
+        </w:tc>
+        <w:tc>
+          <w:tcPr>
+            <w:tcW w:w="0" w:type="auto"/>
+            <w:vAlign w:val="center"/>
+            <w:hideMark/>
+          </w:tcPr>
+          <w:p>
+            <w:pPr>
+              <w:pStyle w:val="BodyText"/>
+              <w:spacing w:before="160" w:line="360" w:lineRule="auto"/>
+              <w:ind w:right="378"/>
+              <w:rPr>
+                <w:lang w:val="en-IN"/>
+              </w:rPr>
+            </w:pPr>
           </w:p>
         </w:tc>
       </w:tr>
@@ -6720,108 +6808,6 @@
               <w:rPr>
                 <w:lang w:val="en-IN"/>
               </w:rPr>
-              <w:t>Promo Code Used</w:t>
-            </w:r>
-          </w:p>
-        </w:tc>
-        <w:tc>
-          <w:tcPr>
-            <w:tcW w:w="0" w:type="auto"/>
-            <w:vAlign w:val="center"/>
-            <w:hideMark/>
-          </w:tcPr>
-          <w:p>
-            <w:pPr>
-              <w:pStyle w:val="BodyText"/>
-              <w:spacing w:before="160" w:line="360" w:lineRule="auto"/>
-              <w:ind w:right="378"/>
-              <w:rPr>
-                <w:lang w:val="en-IN"/>
-              </w:rPr>
-            </w:pPr>
-            <w:r>
-              <w:rPr>
-                <w:lang w:val="en-IN"/>
-              </w:rPr>
-              <w:t>Categorical variable indicating whether a promotional code was used.</w:t>
-            </w:r>
-          </w:p>
-        </w:tc>
-      </w:tr>
-      <w:tr>
-        <w:trPr>
-          <w:tblCellSpacing w:w="15" w:type="dxa"/>
-        </w:trPr>
-        <w:tc>
-          <w:tcPr>
-            <w:tcW w:w="0" w:type="auto"/>
-            <w:vAlign w:val="center"/>
-            <w:hideMark/>
-          </w:tcPr>
-          <w:p>
-            <w:pPr>
-              <w:pStyle w:val="BodyText"/>
-              <w:spacing w:before="160" w:line="360" w:lineRule="auto"/>
-              <w:ind w:right="378"/>
-              <w:rPr>
-                <w:lang w:val="en-IN"/>
-              </w:rPr>
-            </w:pPr>
-            <w:r>
-              <w:rPr>
-                <w:lang w:val="en-IN"/>
-              </w:rPr>
-              <w:t>Payment Method</w:t>
-            </w:r>
-          </w:p>
-        </w:tc>
-        <w:tc>
-          <w:tcPr>
-            <w:tcW w:w="0" w:type="auto"/>
-            <w:vAlign w:val="center"/>
-            <w:hideMark/>
-          </w:tcPr>
-          <w:p>
-            <w:pPr>
-              <w:pStyle w:val="BodyText"/>
-              <w:spacing w:before="160" w:line="360" w:lineRule="auto"/>
-              <w:ind w:right="378"/>
-              <w:rPr>
-                <w:lang w:val="en-IN"/>
-              </w:rPr>
-            </w:pPr>
-            <w:r>
-              <w:rPr>
-                <w:lang w:val="en-IN"/>
-              </w:rPr>
-              <w:t>Categorical variable representing the payment method used by the customer.</w:t>
-            </w:r>
-          </w:p>
-        </w:tc>
-      </w:tr>
-      <w:tr>
-        <w:trPr>
-          <w:tblCellSpacing w:w="15" w:type="dxa"/>
-        </w:trPr>
-        <w:tc>
-          <w:tcPr>
-            <w:tcW w:w="0" w:type="auto"/>
-            <w:vAlign w:val="center"/>
-            <w:hideMark/>
-          </w:tcPr>
-          <w:p>
-            <w:pPr>
-              <w:pStyle w:val="BodyText"/>
-              <w:spacing w:before="160" w:line="360" w:lineRule="auto"/>
-              <w:ind w:right="378"/>
-              <w:rPr>
-                <w:lang w:val="en-IN"/>
-              </w:rPr>
-            </w:pPr>
-            <w:r>
-              <w:rPr>
-                <w:lang w:val="en-IN"/>
-              </w:rPr>
               <w:t>Frequency of Purchases</w:t>
             </w:r>
           </w:p>
@@ -7793,7 +7779,7 @@
           </mc:Choice>
           <mc:Fallback>
             <w:pict>
-              <v:group w14:anchorId="72EEA45A" id="Group 57" o:spid="_x0000_s1026" style="position:absolute;margin-left:42.6pt;margin-top:9.75pt;width:533.5pt;height:1.6pt;z-index:-251678208;mso-wrap-distance-left:0;mso-wrap-distance-right:0;mso-position-horizontal-relative:page" coordsize="67754,203" o:gfxdata="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">
+              <v:group w14:anchorId="32ADB4B9" id="Group 57" o:spid="_x0000_s1026" style="position:absolute;margin-left:42.6pt;margin-top:9.75pt;width:533.5pt;height:1.6pt;z-index:-251678208;mso-wrap-distance-left:0;mso-wrap-distance-right:0;mso-position-horizontal-relative:page" coordsize="67754,203" o:gfxdata="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">
                 <v:shape id="Graphic 58" o:spid="_x0000_s1027" style="position:absolute;width:67741;height:196;visibility:visible;mso-wrap-style:square;v-text-anchor:top" coordsize="6774180,19685" o:gfxdata="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" path="m6774180,l,,,368,,3416,,19672r6774180,l6774180,xe" fillcolor="#9f9f9f" stroked="f">
                   <v:path arrowok="t"/>
                 </v:shape>
@@ -8268,19 +8254,7 @@
         <w:rPr>
           <w:bCs/>
         </w:rPr>
-        <w:t>Dataset preprocessing was performed to improve data quality and ensure compatibility with machine learning models. The dataset was cleaned by checking for missing values, inconsistencies, and removing non-informative identifiers. Categorical variables such as gender, season, and payment method were encoded into numerical form. Numerical features like age and purchase amount were scaled to maintain uniformity. Relevant features were retained to enhance model performance and prediction</w:t>
-      </w:r>
-      <w:r>
-        <w:rPr>
-          <w:bCs/>
-        </w:rPr>
-        <w:t xml:space="preserve"> </w:t>
-      </w:r>
-      <w:r>
-        <w:rPr>
-          <w:bCs/>
-        </w:rPr>
-        <w:t>accuracy</w:t>
+        <w:t>Dataset preprocessing was performed to improve data quality and ensure compatibility with machine learning models. The dataset was cleaned by checking for missing values, inconsistencies, and removing non-informative identifiers. Categorical variables such as gender, season, and payment method were encoded into numerical form. Numerical features like age and purchase amount were scaled to maintain uniformity. Relevant features were retained to enhance model performance and prediction accuracy</w:t>
       </w:r>
       <w:r>
         <w:rPr>
@@ -8656,7 +8630,7 @@
           </mc:Choice>
           <mc:Fallback>
             <w:pict>
-              <v:group w14:anchorId="60FB350B" id="Group 64" o:spid="_x0000_s1026" style="position:absolute;margin-left:42.6pt;margin-top:9.7pt;width:533.5pt;height:1.6pt;z-index:-251677184;mso-wrap-distance-left:0;mso-wrap-distance-right:0;mso-position-horizontal-relative:page" coordsize="67754,203" o:gfxdata="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">
+              <v:group w14:anchorId="42EEB2EB" id="Group 64" o:spid="_x0000_s1026" style="position:absolute;margin-left:42.6pt;margin-top:9.7pt;width:533.5pt;height:1.6pt;z-index:-251677184;mso-wrap-distance-left:0;mso-wrap-distance-right:0;mso-position-horizontal-relative:page" coordsize="67754,203" o:gfxdata="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">
                 <v:shape id="Graphic 65" o:spid="_x0000_s1027" style="position:absolute;width:67741;height:196;visibility:visible;mso-wrap-style:square;v-text-anchor:top" coordsize="6774180,19685" o:gfxdata="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" path="m6774180,l,,,381,,3429,,19685r6774180,l6774180,xe" fillcolor="#9f9f9f" stroked="f">
                   <v:path arrowok="t"/>
                 </v:shape>
@@ -9093,7 +9067,7 @@
           </mc:Choice>
           <mc:Fallback>
             <w:pict>
-              <v:group w14:anchorId="4916CBB2" id="Group 71" o:spid="_x0000_s1026" style="position:absolute;margin-left:42.6pt;margin-top:9.75pt;width:533.5pt;height:1.6pt;z-index:-251676160;mso-wrap-distance-left:0;mso-wrap-distance-right:0;mso-position-horizontal-relative:page" coordsize="67754,203" o:gfxdata="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">
+              <v:group w14:anchorId="71E93DC5" id="Group 71" o:spid="_x0000_s1026" style="position:absolute;margin-left:42.6pt;margin-top:9.75pt;width:533.5pt;height:1.6pt;z-index:-251676160;mso-wrap-distance-left:0;mso-wrap-distance-right:0;mso-position-horizontal-relative:page" coordsize="67754,203" o:gfxdata="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">
                 <v:shape id="Graphic 72" o:spid="_x0000_s1027" style="position:absolute;width:67741;height:196;visibility:visible;mso-wrap-style:square;v-text-anchor:top" coordsize="6774180,19685" o:gfxdata="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" path="m6774180,l,,,508,,3543,,19672r6774180,l6774180,xe" fillcolor="#9f9f9f" stroked="f">
                   <v:path arrowok="t"/>
                 </v:shape>
@@ -9531,7 +9505,7 @@
           </mc:Choice>
           <mc:Fallback>
             <w:pict>
-              <v:group w14:anchorId="3A153C90" id="Group 78" o:spid="_x0000_s1026" style="position:absolute;margin-left:42.6pt;margin-top:9.65pt;width:533.5pt;height:1.65pt;z-index:-251675136;mso-wrap-distance-left:0;mso-wrap-distance-right:0;mso-position-horizontal-relative:page" coordsize="67754,209" o:gfxdata="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">
+              <v:group w14:anchorId="03E6341F" id="Group 78" o:spid="_x0000_s1026" style="position:absolute;margin-left:42.6pt;margin-top:9.65pt;width:533.5pt;height:1.65pt;z-index:-251675136;mso-wrap-distance-left:0;mso-wrap-distance-right:0;mso-position-horizontal-relative:page" coordsize="67754,209" o:gfxdata="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">
                 <v:shape id="Graphic 79" o:spid="_x0000_s1027" style="position:absolute;width:67741;height:196;visibility:visible;mso-wrap-style:square;v-text-anchor:top" coordsize="6774180,19685" o:gfxdata="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" path="m6774180,l,,,762,,3810,,19685r6774180,l6774180,xe" fillcolor="#9f9f9f" stroked="f">
                   <v:path arrowok="t"/>
                 </v:shape>
@@ -10307,7 +10281,7 @@
           </mc:Choice>
           <mc:Fallback>
             <w:pict>
-              <v:group w14:anchorId="4C82CB83" id="Group 85" o:spid="_x0000_s1026" style="position:absolute;margin-left:42.6pt;margin-top:9.75pt;width:533.5pt;height:1.65pt;z-index:-251674112;mso-wrap-distance-left:0;mso-wrap-distance-right:0;mso-position-horizontal-relative:page" coordsize="67754,209" o:gfxdata="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">
+              <v:group w14:anchorId="077C78FC" id="Group 85" o:spid="_x0000_s1026" style="position:absolute;margin-left:42.6pt;margin-top:9.75pt;width:533.5pt;height:1.65pt;z-index:-251674112;mso-wrap-distance-left:0;mso-wrap-distance-right:0;mso-position-horizontal-relative:page" coordsize="67754,209" o:gfxdata="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">
                 <v:shape id="Graphic 86" o:spid="_x0000_s1027" style="position:absolute;width:67741;height:196;visibility:visible;mso-wrap-style:square;v-text-anchor:top" coordsize="6774180,19685" o:gfxdata="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" path="m6774180,l,,,647,,3683,,19685r6774180,l6774180,xe" fillcolor="#9f9f9f" stroked="f">
                   <v:path arrowok="t"/>
                 </v:shape>
@@ -11065,7 +11039,7 @@
           </mc:Choice>
           <mc:Fallback>
             <w:pict>
-              <v:group w14:anchorId="52D7A25F" id="Group 92" o:spid="_x0000_s1026" style="position:absolute;margin-left:42.6pt;margin-top:9.6pt;width:533.5pt;height:1.7pt;z-index:-15721984;mso-wrap-distance-left:0;mso-wrap-distance-right:0;mso-position-horizontal-relative:page" coordsize="67754,215" o:gfxdata="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">
+              <v:group w14:anchorId="54208068" id="Group 92" o:spid="_x0000_s1026" style="position:absolute;margin-left:42.6pt;margin-top:9.6pt;width:533.5pt;height:1.7pt;z-index:-15721984;mso-wrap-distance-left:0;mso-wrap-distance-right:0;mso-position-horizontal-relative:page" coordsize="67754,215" o:gfxdata="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">
                 <v:shape id="Graphic 93" o:spid="_x0000_s1027" style="position:absolute;width:67741;height:203;visibility:visible;mso-wrap-style:square;v-text-anchor:top" coordsize="6774180,20320" o:gfxdata="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" path="m6774180,l,,,1473,,4508,,20307r6774180,l6774180,xe" fillcolor="#9f9f9f" stroked="f">
                   <v:path arrowok="t"/>
                 </v:shape>
@@ -11102,10 +11076,7 @@
         <w:ind w:left="0" w:firstLine="0"/>
       </w:pPr>
       <w:r>
-        <w:t>3.5</w:t>
-      </w:r>
-      <w:r>
-        <w:t>Creation</w:t>
+        <w:t>3.5Creation</w:t>
       </w:r>
       <w:r>
         <w:rPr>
@@ -11555,7 +11526,7 @@
           </mc:Choice>
           <mc:Fallback>
             <w:pict>
-              <v:group w14:anchorId="74BA2DC5" id="Group 1499115844" o:spid="_x0000_s1026" style="position:absolute;margin-left:42.6pt;margin-top:16.6pt;width:533.5pt;height:1.6pt;z-index:-251639296;mso-wrap-distance-left:0;mso-wrap-distance-right:0;mso-position-horizontal-relative:page" coordsize="67754,203" o:gfxdata="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">
+              <v:group w14:anchorId="3083F662" id="Group 1499115844" o:spid="_x0000_s1026" style="position:absolute;margin-left:42.6pt;margin-top:16.6pt;width:533.5pt;height:1.6pt;z-index:-251639296;mso-wrap-distance-left:0;mso-wrap-distance-right:0;mso-position-horizontal-relative:page" coordsize="67754,203" o:gfxdata="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">
                 <v:shape id="Graphic 100" o:spid="_x0000_s1027" style="position:absolute;width:67741;height:196;visibility:visible;mso-wrap-style:square;v-text-anchor:top" coordsize="6774180,19685" o:gfxdata="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" path="m6774180,l,,,3162,,19672r6774180,l6774180,xe" fillcolor="#9f9f9f" stroked="f">
                   <v:path arrowok="t"/>
                 </v:shape>
@@ -11590,10 +11561,7 @@
         <w:ind w:left="0" w:firstLine="0"/>
       </w:pPr>
       <w:r>
-        <w:t>3.6</w:t>
-      </w:r>
-      <w:r>
-        <w:t>Train–Test</w:t>
+        <w:t>3.6Train–Test</w:t>
       </w:r>
       <w:r>
         <w:rPr>
@@ -11983,7 +11951,7 @@
           </mc:Choice>
           <mc:Fallback>
             <w:pict>
-              <v:group w14:anchorId="33B0AB3B" id="Group 2059346255" o:spid="_x0000_s1026" style="position:absolute;margin-left:42.6pt;margin-top:9.7pt;width:533.5pt;height:1.65pt;z-index:-251637248;mso-wrap-distance-left:0;mso-wrap-distance-right:0;mso-position-horizontal-relative:page" coordsize="67754,209" o:gfxdata="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">
+              <v:group w14:anchorId="0CF3308F" id="Group 2059346255" o:spid="_x0000_s1026" style="position:absolute;margin-left:42.6pt;margin-top:9.7pt;width:533.5pt;height:1.65pt;z-index:-251637248;mso-wrap-distance-left:0;mso-wrap-distance-right:0;mso-position-horizontal-relative:page" coordsize="67754,209" o:gfxdata="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">
                 <v:shape id="Graphic 107" o:spid="_x0000_s1027" style="position:absolute;width:67741;height:196;visibility:visible;mso-wrap-style:square;v-text-anchor:top" coordsize="6774180,19685" o:gfxdata="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" path="m6774180,l,,,762,,3797,,19672r6774180,l6774180,xe" fillcolor="#9f9f9f" stroked="f">
                   <v:path arrowok="t"/>
                 </v:shape>
@@ -12018,10 +11986,7 @@
         <w:ind w:left="0" w:firstLine="0"/>
       </w:pPr>
       <w:r>
-        <w:t>3.7</w:t>
-      </w:r>
-      <w:r>
-        <w:t>Data</w:t>
+        <w:t>3.7Data</w:t>
       </w:r>
       <w:r>
         <w:rPr>
@@ -12500,7 +12465,7 @@
           </mc:Choice>
           <mc:Fallback>
             <w:pict>
-              <v:group w14:anchorId="2ED0F9DB" id="Group 113" o:spid="_x0000_s1026" style="position:absolute;margin-left:42.6pt;margin-top:9.7pt;width:533.5pt;height:1.6pt;z-index:-251667968;mso-wrap-distance-left:0;mso-wrap-distance-right:0;mso-position-horizontal-relative:page" coordsize="67754,203" o:gfxdata="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">
+              <v:group w14:anchorId="38727556" id="Group 113" o:spid="_x0000_s1026" style="position:absolute;margin-left:42.6pt;margin-top:9.7pt;width:533.5pt;height:1.6pt;z-index:-251667968;mso-wrap-distance-left:0;mso-wrap-distance-right:0;mso-position-horizontal-relative:page" coordsize="67754,203" o:gfxdata="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">
                 <v:shape id="Graphic 114" o:spid="_x0000_s1027" style="position:absolute;width:67741;height:196;visibility:visible;mso-wrap-style:square;v-text-anchor:top" coordsize="6774180,19685" o:gfxdata="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" path="m6774180,l,,,381,,3429,,19685r6774180,l6774180,xe" fillcolor="#9f9f9f" stroked="f">
                   <v:path arrowok="t"/>
                 </v:shape>
@@ -12964,7 +12929,7 @@
           </mc:Choice>
           <mc:Fallback>
             <w:pict>
-              <v:group w14:anchorId="67256D30" id="Group 120" o:spid="_x0000_s1026" style="position:absolute;margin-left:42.6pt;margin-top:9.75pt;width:533.5pt;height:1.6pt;z-index:-251666944;mso-wrap-distance-left:0;mso-wrap-distance-right:0;mso-position-horizontal-relative:page" coordsize="67754,203" o:gfxdata="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">
+              <v:group w14:anchorId="428F4596" id="Group 120" o:spid="_x0000_s1026" style="position:absolute;margin-left:42.6pt;margin-top:9.75pt;width:533.5pt;height:1.6pt;z-index:-251666944;mso-wrap-distance-left:0;mso-wrap-distance-right:0;mso-position-horizontal-relative:page" coordsize="67754,203" o:gfxdata="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">
                 <v:shape id="Graphic 121" o:spid="_x0000_s1027" style="position:absolute;width:67741;height:196;visibility:visible;mso-wrap-style:square;v-text-anchor:top" coordsize="6774180,19685" o:gfxdata="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" path="m6774180,l,,,508,,3543,,19672r6774180,l6774180,xe" fillcolor="#9f9f9f" stroked="f">
                   <v:path arrowok="t"/>
                 </v:shape>
@@ -13545,7 +13510,7 @@
           </mc:Choice>
           <mc:Fallback>
             <w:pict>
-              <v:group w14:anchorId="37659211" id="Group 127" o:spid="_x0000_s1026" style="position:absolute;margin-left:42.6pt;margin-top:9.7pt;width:533.5pt;height:1.65pt;z-index:-251665920;mso-wrap-distance-left:0;mso-wrap-distance-right:0;mso-position-horizontal-relative:page" coordsize="67754,209" o:gfxdata="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">
+              <v:group w14:anchorId="3860D803" id="Group 127" o:spid="_x0000_s1026" style="position:absolute;margin-left:42.6pt;margin-top:9.7pt;width:533.5pt;height:1.65pt;z-index:-251665920;mso-wrap-distance-left:0;mso-wrap-distance-right:0;mso-position-horizontal-relative:page" coordsize="67754,209" o:gfxdata="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">
                 <v:shape id="Graphic 128" o:spid="_x0000_s1027" style="position:absolute;width:67741;height:196;visibility:visible;mso-wrap-style:square;v-text-anchor:top" coordsize="6774180,19685" o:gfxdata="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" path="m6774180,l,,,850,,4191,,19685r6774180,l6774180,xe" fillcolor="#9f9f9f" stroked="f">
                   <v:path arrowok="t"/>
                 </v:shape>
@@ -14250,7 +14215,7 @@
           </mc:Choice>
           <mc:Fallback>
             <w:pict>
-              <v:group w14:anchorId="3EEAC04D" id="Group 134" o:spid="_x0000_s1026" style="position:absolute;margin-left:42.6pt;margin-top:9.75pt;width:533.5pt;height:1.6pt;z-index:-251664896;mso-wrap-distance-left:0;mso-wrap-distance-right:0;mso-position-horizontal-relative:page" coordsize="67754,203" o:gfxdata="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">
+              <v:group w14:anchorId="4825799C" id="Group 134" o:spid="_x0000_s1026" style="position:absolute;margin-left:42.6pt;margin-top:9.75pt;width:533.5pt;height:1.6pt;z-index:-251664896;mso-wrap-distance-left:0;mso-wrap-distance-right:0;mso-position-horizontal-relative:page" coordsize="67754,203" o:gfxdata="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">
                 <v:shape id="Graphic 135" o:spid="_x0000_s1027" style="position:absolute;width:67741;height:196;visibility:visible;mso-wrap-style:square;v-text-anchor:top" coordsize="6774180,19685" o:gfxdata="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" path="m6774180,l,,,368,,3416,,19672r6774180,l6774180,xe" fillcolor="#9f9f9f" stroked="f">
                   <v:path arrowok="t"/>
                 </v:shape>
@@ -14901,7 +14866,7 @@
           </mc:Choice>
           <mc:Fallback>
             <w:pict>
-              <v:group w14:anchorId="5C66F53E" id="Group 141" o:spid="_x0000_s1026" style="position:absolute;margin-left:42.6pt;margin-top:9.75pt;width:533.5pt;height:1.65pt;z-index:-251663872;mso-wrap-distance-left:0;mso-wrap-distance-right:0;mso-position-horizontal-relative:page" coordsize="67754,209" o:gfxdata="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">
+              <v:group w14:anchorId="0ED4C4F5" id="Group 141" o:spid="_x0000_s1026" style="position:absolute;margin-left:42.6pt;margin-top:9.75pt;width:533.5pt;height:1.65pt;z-index:-251663872;mso-wrap-distance-left:0;mso-wrap-distance-right:0;mso-position-horizontal-relative:page" coordsize="67754,209" o:gfxdata="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">
                 <v:shape id="Graphic 142" o:spid="_x0000_s1027" style="position:absolute;width:67741;height:196;visibility:visible;mso-wrap-style:square;v-text-anchor:top" coordsize="6774180,19685" o:gfxdata="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" path="m6774180,l,,,647,,3683,,19685r6774180,l6774180,xe" fillcolor="#9f9f9f" stroked="f">
                   <v:path arrowok="t"/>
                 </v:shape>
@@ -15472,7 +15437,7 @@
           </mc:Choice>
           <mc:Fallback>
             <w:pict>
-              <v:group w14:anchorId="1EEFAFE8" id="Group 148" o:spid="_x0000_s1026" style="position:absolute;margin-left:42.6pt;margin-top:9.65pt;width:533.5pt;height:1.7pt;z-index:-251662848;mso-wrap-distance-left:0;mso-wrap-distance-right:0;mso-position-horizontal-relative:page" coordsize="67754,215" o:gfxdata="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">
+              <v:group w14:anchorId="61EEFEDB" id="Group 148" o:spid="_x0000_s1026" style="position:absolute;margin-left:42.6pt;margin-top:9.65pt;width:533.5pt;height:1.7pt;z-index:-251662848;mso-wrap-distance-left:0;mso-wrap-distance-right:0;mso-position-horizontal-relative:page" coordsize="67754,215" o:gfxdata="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">
                 <v:shape id="Graphic 149" o:spid="_x0000_s1027" style="position:absolute;width:67741;height:203;visibility:visible;mso-wrap-style:square;v-text-anchor:top" coordsize="6774180,20320" o:gfxdata="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" path="m6774180,l,,,1473,,4521,,20320r6774180,l6774180,xe" fillcolor="#9f9f9f" stroked="f">
                   <v:path arrowok="t"/>
                 </v:shape>
@@ -15585,7 +15550,7 @@
                     <pic:cNvPicPr/>
                   </pic:nvPicPr>
                   <pic:blipFill>
-                    <a:blip r:embed="rId7">
+                    <a:blip r:embed="rId8">
                       <a:extLst>
                         <a:ext uri="{28A0092B-C50C-407E-A947-70E740481C1C}">
                           <a14:useLocalDpi xmlns:a14="http://schemas.microsoft.com/office/drawing/2010/main" val="0"/>
@@ -15632,7 +15597,7 @@
                     <pic:cNvPicPr/>
                   </pic:nvPicPr>
                   <pic:blipFill>
-                    <a:blip r:embed="rId8">
+                    <a:blip r:embed="rId9">
                       <a:extLst>
                         <a:ext uri="{28A0092B-C50C-407E-A947-70E740481C1C}">
                           <a14:useLocalDpi xmlns:a14="http://schemas.microsoft.com/office/drawing/2010/main" val="0"/>
@@ -15679,7 +15644,7 @@
                     <pic:cNvPicPr/>
                   </pic:nvPicPr>
                   <pic:blipFill>
-                    <a:blip r:embed="rId9">
+                    <a:blip r:embed="rId10">
                       <a:extLst>
                         <a:ext uri="{28A0092B-C50C-407E-A947-70E740481C1C}">
                           <a14:useLocalDpi xmlns:a14="http://schemas.microsoft.com/office/drawing/2010/main" val="0"/>
@@ -15726,7 +15691,7 @@
                     <pic:cNvPicPr/>
                   </pic:nvPicPr>
                   <pic:blipFill>
-                    <a:blip r:embed="rId10">
+                    <a:blip r:embed="rId11">
                       <a:extLst>
                         <a:ext uri="{28A0092B-C50C-407E-A947-70E740481C1C}">
                           <a14:useLocalDpi xmlns:a14="http://schemas.microsoft.com/office/drawing/2010/main" val="0"/>
@@ -15772,7 +15737,7 @@
                     <pic:cNvPicPr/>
                   </pic:nvPicPr>
                   <pic:blipFill>
-                    <a:blip r:embed="rId11">
+                    <a:blip r:embed="rId12">
                       <a:extLst>
                         <a:ext uri="{28A0092B-C50C-407E-A947-70E740481C1C}">
                           <a14:useLocalDpi xmlns:a14="http://schemas.microsoft.com/office/drawing/2010/main" val="0"/>
@@ -15819,7 +15784,7 @@
                     <pic:cNvPicPr/>
                   </pic:nvPicPr>
                   <pic:blipFill>
-                    <a:blip r:embed="rId12">
+                    <a:blip r:embed="rId13">
                       <a:extLst>
                         <a:ext uri="{28A0092B-C50C-407E-A947-70E740481C1C}">
                           <a14:useLocalDpi xmlns:a14="http://schemas.microsoft.com/office/drawing/2010/main" val="0"/>
@@ -15866,7 +15831,7 @@
                     <pic:cNvPicPr/>
                   </pic:nvPicPr>
                   <pic:blipFill>
-                    <a:blip r:embed="rId13">
+                    <a:blip r:embed="rId14">
                       <a:extLst>
                         <a:ext uri="{28A0092B-C50C-407E-A947-70E740481C1C}">
                           <a14:useLocalDpi xmlns:a14="http://schemas.microsoft.com/office/drawing/2010/main" val="0"/>
@@ -15913,7 +15878,7 @@
                     <pic:cNvPicPr/>
                   </pic:nvPicPr>
                   <pic:blipFill>
-                    <a:blip r:embed="rId14">
+                    <a:blip r:embed="rId15">
                       <a:extLst>
                         <a:ext uri="{28A0092B-C50C-407E-A947-70E740481C1C}">
                           <a14:useLocalDpi xmlns:a14="http://schemas.microsoft.com/office/drawing/2010/main" val="0"/>
@@ -15945,7 +15910,7 @@
         </w:rPr>
         <w:lastRenderedPageBreak/>
         <w:drawing>
-          <wp:inline distT="0" distB="0" distL="0" distR="0" wp14:anchorId="022882F1" wp14:editId="339247D1">
+          <wp:inline distT="0" distB="0" distL="0" distR="0" wp14:anchorId="022882F1" wp14:editId="1181B46E">
             <wp:extent cx="7086600" cy="3483610"/>
             <wp:effectExtent l="0" t="0" r="0" b="2540"/>
             <wp:docPr id="1874003253" name="Picture 213"/>
@@ -15960,7 +15925,7 @@
                     <pic:cNvPicPr/>
                   </pic:nvPicPr>
                   <pic:blipFill>
-                    <a:blip r:embed="rId15" cstate="print">
+                    <a:blip r:embed="rId16" cstate="print">
                       <a:extLst>
                         <a:ext uri="{28A0092B-C50C-407E-A947-70E740481C1C}">
                           <a14:useLocalDpi xmlns:a14="http://schemas.microsoft.com/office/drawing/2010/main" val="0"/>
@@ -15991,7 +15956,7 @@
           <w:noProof/>
         </w:rPr>
         <w:drawing>
-          <wp:inline distT="0" distB="0" distL="0" distR="0" wp14:anchorId="09EB88E2" wp14:editId="3F8A314E">
+          <wp:inline distT="0" distB="0" distL="0" distR="0" wp14:anchorId="09EB88E2" wp14:editId="21714571">
             <wp:extent cx="7086600" cy="3498215"/>
             <wp:effectExtent l="0" t="0" r="0" b="6985"/>
             <wp:docPr id="1515719977" name="Picture 214"/>
@@ -16006,7 +15971,7 @@
                     <pic:cNvPicPr/>
                   </pic:nvPicPr>
                   <pic:blipFill>
-                    <a:blip r:embed="rId16" cstate="print">
+                    <a:blip r:embed="rId17" cstate="print">
                       <a:extLst>
                         <a:ext uri="{28A0092B-C50C-407E-A947-70E740481C1C}">
                           <a14:useLocalDpi xmlns:a14="http://schemas.microsoft.com/office/drawing/2010/main" val="0"/>
@@ -16038,7 +16003,7 @@
         </w:rPr>
         <w:lastRenderedPageBreak/>
         <w:drawing>
-          <wp:inline distT="0" distB="0" distL="0" distR="0" wp14:anchorId="0D074BDA" wp14:editId="65531645">
+          <wp:inline distT="0" distB="0" distL="0" distR="0" wp14:anchorId="0D074BDA" wp14:editId="771FFE72">
             <wp:extent cx="7086600" cy="3485515"/>
             <wp:effectExtent l="0" t="0" r="0" b="635"/>
             <wp:docPr id="1662439941" name="Picture 215"/>
@@ -16053,7 +16018,7 @@
                     <pic:cNvPicPr/>
                   </pic:nvPicPr>
                   <pic:blipFill>
-                    <a:blip r:embed="rId17" cstate="print">
+                    <a:blip r:embed="rId18" cstate="print">
                       <a:extLst>
                         <a:ext uri="{28A0092B-C50C-407E-A947-70E740481C1C}">
                           <a14:useLocalDpi xmlns:a14="http://schemas.microsoft.com/office/drawing/2010/main" val="0"/>
@@ -16084,7 +16049,7 @@
           <w:noProof/>
         </w:rPr>
         <w:drawing>
-          <wp:inline distT="0" distB="0" distL="0" distR="0" wp14:anchorId="11600CB7" wp14:editId="30DE9050">
+          <wp:inline distT="0" distB="0" distL="0" distR="0" wp14:anchorId="11600CB7" wp14:editId="3665B6BB">
             <wp:extent cx="7086600" cy="3477895"/>
             <wp:effectExtent l="0" t="0" r="0" b="8255"/>
             <wp:docPr id="172003706" name="Picture 216"/>
@@ -16099,7 +16064,7 @@
                     <pic:cNvPicPr/>
                   </pic:nvPicPr>
                   <pic:blipFill>
-                    <a:blip r:embed="rId18" cstate="print">
+                    <a:blip r:embed="rId19" cstate="print">
                       <a:extLst>
                         <a:ext uri="{28A0092B-C50C-407E-A947-70E740481C1C}">
                           <a14:useLocalDpi xmlns:a14="http://schemas.microsoft.com/office/drawing/2010/main" val="0"/>
@@ -16131,7 +16096,7 @@
         </w:rPr>
         <w:lastRenderedPageBreak/>
         <w:drawing>
-          <wp:inline distT="0" distB="0" distL="0" distR="0" wp14:anchorId="7D80AB19" wp14:editId="020FBD51">
+          <wp:inline distT="0" distB="0" distL="0" distR="0" wp14:anchorId="7D80AB19" wp14:editId="2875485C">
             <wp:extent cx="7086600" cy="3482340"/>
             <wp:effectExtent l="0" t="0" r="0" b="3810"/>
             <wp:docPr id="645206104" name="Picture 217"/>
@@ -16146,7 +16111,7 @@
                     <pic:cNvPicPr/>
                   </pic:nvPicPr>
                   <pic:blipFill>
-                    <a:blip r:embed="rId19" cstate="print">
+                    <a:blip r:embed="rId20" cstate="print">
                       <a:extLst>
                         <a:ext uri="{28A0092B-C50C-407E-A947-70E740481C1C}">
                           <a14:useLocalDpi xmlns:a14="http://schemas.microsoft.com/office/drawing/2010/main" val="0"/>
@@ -16177,7 +16142,7 @@
           <w:noProof/>
         </w:rPr>
         <w:drawing>
-          <wp:inline distT="0" distB="0" distL="0" distR="0" wp14:anchorId="42FA854F" wp14:editId="4A38D9FE">
+          <wp:inline distT="0" distB="0" distL="0" distR="0" wp14:anchorId="42FA854F" wp14:editId="710D5B52">
             <wp:extent cx="7086600" cy="3487420"/>
             <wp:effectExtent l="0" t="0" r="0" b="0"/>
             <wp:docPr id="1199130686" name="Picture 218"/>
@@ -16192,7 +16157,7 @@
                     <pic:cNvPicPr/>
                   </pic:nvPicPr>
                   <pic:blipFill>
-                    <a:blip r:embed="rId20" cstate="print">
+                    <a:blip r:embed="rId21" cstate="print">
                       <a:extLst>
                         <a:ext uri="{28A0092B-C50C-407E-A947-70E740481C1C}">
                           <a14:useLocalDpi xmlns:a14="http://schemas.microsoft.com/office/drawing/2010/main" val="0"/>
@@ -16224,7 +16189,7 @@
         </w:rPr>
         <w:lastRenderedPageBreak/>
         <w:drawing>
-          <wp:inline distT="0" distB="0" distL="0" distR="0" wp14:anchorId="4258EC6F" wp14:editId="7247DEBC">
+          <wp:inline distT="0" distB="0" distL="0" distR="0" wp14:anchorId="4258EC6F" wp14:editId="3ABC9E30">
             <wp:extent cx="7086600" cy="3485515"/>
             <wp:effectExtent l="0" t="0" r="0" b="635"/>
             <wp:docPr id="481861126" name="Picture 219"/>
@@ -16239,7 +16204,7 @@
                     <pic:cNvPicPr/>
                   </pic:nvPicPr>
                   <pic:blipFill>
-                    <a:blip r:embed="rId21" cstate="print">
+                    <a:blip r:embed="rId22" cstate="print">
                       <a:extLst>
                         <a:ext uri="{28A0092B-C50C-407E-A947-70E740481C1C}">
                           <a14:useLocalDpi xmlns:a14="http://schemas.microsoft.com/office/drawing/2010/main" val="0"/>
@@ -16270,7 +16235,7 @@
           <w:noProof/>
         </w:rPr>
         <w:drawing>
-          <wp:inline distT="0" distB="0" distL="0" distR="0" wp14:anchorId="55204BE6" wp14:editId="0419F13A">
+          <wp:inline distT="0" distB="0" distL="0" distR="0" wp14:anchorId="55204BE6" wp14:editId="36CB9269">
             <wp:extent cx="7086600" cy="3487420"/>
             <wp:effectExtent l="0" t="0" r="0" b="0"/>
             <wp:docPr id="2116489199" name="Picture 220"/>
@@ -16285,7 +16250,7 @@
                     <pic:cNvPicPr/>
                   </pic:nvPicPr>
                   <pic:blipFill>
-                    <a:blip r:embed="rId22" cstate="print">
+                    <a:blip r:embed="rId23" cstate="print">
                       <a:extLst>
                         <a:ext uri="{28A0092B-C50C-407E-A947-70E740481C1C}">
                           <a14:useLocalDpi xmlns:a14="http://schemas.microsoft.com/office/drawing/2010/main" val="0"/>
@@ -16807,7 +16772,7 @@
           </mc:Choice>
           <mc:Fallback>
             <w:pict>
-              <v:group w14:anchorId="48E8879B" id="Group 157" o:spid="_x0000_s1026" style="position:absolute;margin-left:42.6pt;margin-top:19.7pt;width:533.5pt;height:1.6pt;z-index:-251661824;mso-wrap-distance-left:0;mso-wrap-distance-right:0;mso-position-horizontal-relative:page" coordsize="67754,203" o:gfxdata="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">
+              <v:group w14:anchorId="4DCAFBB2" id="Group 157" o:spid="_x0000_s1026" style="position:absolute;margin-left:42.6pt;margin-top:19.7pt;width:533.5pt;height:1.6pt;z-index:-251661824;mso-wrap-distance-left:0;mso-wrap-distance-right:0;mso-position-horizontal-relative:page" coordsize="67754,203" o:gfxdata="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">
                 <v:shape id="Graphic 158" o:spid="_x0000_s1027" style="position:absolute;width:67741;height:203;visibility:visible;mso-wrap-style:square;v-text-anchor:top" coordsize="6774180,20320" o:gfxdata="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" path="m6774180,l,,,508,,3556,,20320r6774180,l6774180,xe" fillcolor="#9f9f9f" stroked="f">
                   <v:path arrowok="t"/>
                 </v:shape>
@@ -17532,7 +17497,7 @@
           </mc:Choice>
           <mc:Fallback>
             <w:pict>
-              <v:group w14:anchorId="7AD9EDAB" id="Group 164" o:spid="_x0000_s1026" style="position:absolute;margin-left:42.6pt;margin-top:19.8pt;width:533.5pt;height:1.6pt;z-index:-251660800;mso-wrap-distance-left:0;mso-wrap-distance-right:0;mso-position-horizontal-relative:page" coordsize="67754,203" o:gfxdata="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">
+              <v:group w14:anchorId="63EC7A45" id="Group 164" o:spid="_x0000_s1026" style="position:absolute;margin-left:42.6pt;margin-top:19.8pt;width:533.5pt;height:1.6pt;z-index:-251660800;mso-wrap-distance-left:0;mso-wrap-distance-right:0;mso-position-horizontal-relative:page" coordsize="67754,203" o:gfxdata="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">
                 <v:shape id="Graphic 165" o:spid="_x0000_s1027" style="position:absolute;width:67741;height:196;visibility:visible;mso-wrap-style:square;v-text-anchor:top" coordsize="6774180,19685" o:gfxdata="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" path="m6774180,l,,,520,,3556,,19685r6774180,l6774180,xe" fillcolor="#9f9f9f" stroked="f">
                   <v:path arrowok="t"/>
                 </v:shape>
@@ -18147,7 +18112,7 @@
           </mc:Choice>
           <mc:Fallback>
             <w:pict>
-              <v:group w14:anchorId="5712E215" id="Group 171" o:spid="_x0000_s1026" style="position:absolute;margin-left:42.6pt;margin-top:19.65pt;width:533.5pt;height:1.65pt;z-index:-251659776;mso-wrap-distance-left:0;mso-wrap-distance-right:0;mso-position-horizontal-relative:page" coordsize="67754,209" o:gfxdata="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">
+              <v:group w14:anchorId="2115AEDA" id="Group 171" o:spid="_x0000_s1026" style="position:absolute;margin-left:42.6pt;margin-top:19.65pt;width:533.5pt;height:1.65pt;z-index:-251659776;mso-wrap-distance-left:0;mso-wrap-distance-right:0;mso-position-horizontal-relative:page" coordsize="67754,209" o:gfxdata="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">
                 <v:shape id="Graphic 172" o:spid="_x0000_s1027" style="position:absolute;width:67741;height:196;visibility:visible;mso-wrap-style:square;v-text-anchor:top" coordsize="6774180,19685" o:gfxdata="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" path="m6774180,l,,,1155,,4191,,19685r6774180,l6774180,xe" fillcolor="#9f9f9f" stroked="f">
                   <v:path arrowok="t"/>
                 </v:shape>
@@ -18780,7 +18745,7 @@
           </mc:Choice>
           <mc:Fallback>
             <w:pict>
-              <v:group w14:anchorId="1F6A0602" id="Group 178" o:spid="_x0000_s1026" style="position:absolute;margin-left:42.6pt;margin-top:19.75pt;width:533.5pt;height:1.6pt;z-index:-251657728;mso-wrap-distance-left:0;mso-wrap-distance-right:0;mso-position-horizontal-relative:page" coordsize="67754,203" o:gfxdata="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">
+              <v:group w14:anchorId="00A4A5BE" id="Group 178" o:spid="_x0000_s1026" style="position:absolute;margin-left:42.6pt;margin-top:19.75pt;width:533.5pt;height:1.6pt;z-index:-251657728;mso-wrap-distance-left:0;mso-wrap-distance-right:0;mso-position-horizontal-relative:page" coordsize="67754,203" o:gfxdata="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">
                 <v:shape id="Graphic 179" o:spid="_x0000_s1027" style="position:absolute;width:67741;height:196;visibility:visible;mso-wrap-style:square;v-text-anchor:top" coordsize="6774180,19685" o:gfxdata="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" path="m6774180,12r-1778,l3048,,,,,3048,,19685r6774180,l6774180,12xe" fillcolor="#9f9f9f" stroked="f">
                   <v:path arrowok="t"/>
                 </v:shape>
@@ -19378,7 +19343,7 @@
           </mc:Choice>
           <mc:Fallback>
             <w:pict>
-              <v:group w14:anchorId="134913A0" id="Group 185" o:spid="_x0000_s1026" style="position:absolute;margin-left:42.6pt;margin-top:19.7pt;width:533.5pt;height:1.65pt;z-index:-251655680;mso-wrap-distance-left:0;mso-wrap-distance-right:0;mso-position-horizontal-relative:page" coordsize="67754,209" o:gfxdata="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">
+              <v:group w14:anchorId="77652FA7" id="Group 185" o:spid="_x0000_s1026" style="position:absolute;margin-left:42.6pt;margin-top:19.7pt;width:533.5pt;height:1.65pt;z-index:-251655680;mso-wrap-distance-left:0;mso-wrap-distance-right:0;mso-position-horizontal-relative:page" coordsize="67754,209" o:gfxdata="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">
                 <v:shape id="Graphic 186" o:spid="_x0000_s1027" style="position:absolute;width:67741;height:196;visibility:visible;mso-wrap-style:square;v-text-anchor:top" coordsize="6774180,19685" o:gfxdata="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" path="m6774180,l,,,889,,3937,,19685r6774180,l6774180,xe" fillcolor="#9f9f9f" stroked="f">
                   <v:path arrowok="t"/>
                 </v:shape>
@@ -19826,7 +19791,7 @@
           </mc:Choice>
           <mc:Fallback>
             <w:pict>
-              <v:group w14:anchorId="469F3869" id="Group 192" o:spid="_x0000_s1026" style="position:absolute;margin-left:42.6pt;margin-top:19.65pt;width:533.5pt;height:1.65pt;z-index:-251653632;mso-wrap-distance-left:0;mso-wrap-distance-right:0;mso-position-horizontal-relative:page" coordsize="67754,209" o:gfxdata="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">
+              <v:group w14:anchorId="565F68DD" id="Group 192" o:spid="_x0000_s1026" style="position:absolute;margin-left:42.6pt;margin-top:19.65pt;width:533.5pt;height:1.65pt;z-index:-251653632;mso-wrap-distance-left:0;mso-wrap-distance-right:0;mso-position-horizontal-relative:page" coordsize="67754,209" o:gfxdata="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">
                 <v:shape id="Graphic 193" o:spid="_x0000_s1027" style="position:absolute;width:67741;height:196;visibility:visible;mso-wrap-style:square;v-text-anchor:top" coordsize="6774180,19685" o:gfxdata="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" path="m6774180,l,,,647,,3683,,19685r6774180,l6774180,xe" fillcolor="#9f9f9f" stroked="f">
                   <v:path arrowok="t"/>
                 </v:shape>
@@ -20257,7 +20222,7 @@
           </mc:Choice>
           <mc:Fallback>
             <w:pict>
-              <v:group w14:anchorId="333761C5" id="Group 199" o:spid="_x0000_s1026" style="position:absolute;margin-left:42.6pt;margin-top:19.65pt;width:533.5pt;height:1.7pt;z-index:-251651584;mso-wrap-distance-left:0;mso-wrap-distance-right:0;mso-position-horizontal-relative:page" coordsize="67754,215" o:gfxdata="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">
+              <v:group w14:anchorId="76101943" id="Group 199" o:spid="_x0000_s1026" style="position:absolute;margin-left:42.6pt;margin-top:19.65pt;width:533.5pt;height:1.7pt;z-index:-251651584;mso-wrap-distance-left:0;mso-wrap-distance-right:0;mso-position-horizontal-relative:page" coordsize="67754,215" o:gfxdata="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">
                 <v:shape id="Graphic 200" o:spid="_x0000_s1027" style="position:absolute;width:67741;height:196;visibility:visible;mso-wrap-style:square;v-text-anchor:top" coordsize="6774180,19685" o:gfxdata="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" path="m6774180,l,,,1409,,4445,,19685r6774180,l6774180,xe" fillcolor="#9f9f9f" stroked="f">
                   <v:path arrowok="t"/>
                 </v:shape>
@@ -21382,7 +21347,7 @@
           </mc:Choice>
           <mc:Fallback>
             <w:pict>
-              <v:group w14:anchorId="2A478044" id="Group 206" o:spid="_x0000_s1026" style="position:absolute;margin-left:42.6pt;margin-top:19.75pt;width:533.5pt;height:1.6pt;z-index:-251649536;mso-wrap-distance-left:0;mso-wrap-distance-right:0;mso-position-horizontal-relative:page" coordsize="67754,203" o:gfxdata="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">
+              <v:group w14:anchorId="3C571404" id="Group 206" o:spid="_x0000_s1026" style="position:absolute;margin-left:42.6pt;margin-top:19.75pt;width:533.5pt;height:1.6pt;z-index:-251649536;mso-wrap-distance-left:0;mso-wrap-distance-right:0;mso-position-horizontal-relative:page" coordsize="67754,203" o:gfxdata="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">
                 <v:shape id="Graphic 207" o:spid="_x0000_s1027" style="position:absolute;width:67741;height:196;visibility:visible;mso-wrap-style:square;v-text-anchor:top" coordsize="6774180,19685" o:gfxdata="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" path="m6774180,l,,,381,,3429,,19685r6774180,l6774180,xe" fillcolor="#9f9f9f" stroked="f">
                   <v:path arrowok="t"/>
                 </v:shape>
@@ -22142,7 +22107,7 @@
           </mc:Choice>
           <mc:Fallback>
             <w:pict>
-              <v:group w14:anchorId="504429FB" id="Group 213" o:spid="_x0000_s1026" style="position:absolute;margin-left:42.6pt;margin-top:19.65pt;width:533.5pt;height:1.65pt;z-index:-251647488;mso-wrap-distance-left:0;mso-wrap-distance-right:0;mso-position-horizontal-relative:page" coordsize="67754,209" o:gfxdata="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">
+              <v:group w14:anchorId="0C2AA4C9" id="Group 213" o:spid="_x0000_s1026" style="position:absolute;margin-left:42.6pt;margin-top:19.65pt;width:533.5pt;height:1.65pt;z-index:-251647488;mso-wrap-distance-left:0;mso-wrap-distance-right:0;mso-position-horizontal-relative:page" coordsize="67754,209" o:gfxdata="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">
                 <v:shape id="Graphic 214" o:spid="_x0000_s1027" style="position:absolute;width:67741;height:196;visibility:visible;mso-wrap-style:square;v-text-anchor:top" coordsize="6774180,19685" o:gfxdata="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" path="m6774180,l,,,774,,3810,,19685r6774180,l6774180,xe" fillcolor="#9f9f9f" stroked="f">
                   <v:path arrowok="t"/>
                 </v:shape>
@@ -22698,7 +22663,7 @@
           </mc:Choice>
           <mc:Fallback>
             <w:pict>
-              <v:group w14:anchorId="67632D38" id="Group 220" o:spid="_x0000_s1026" style="position:absolute;margin-left:42.6pt;margin-top:19.8pt;width:533.5pt;height:1.65pt;z-index:-251645440;mso-wrap-distance-left:0;mso-wrap-distance-right:0;mso-position-horizontal-relative:page" coordsize="67754,209" o:gfxdata="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">
+              <v:group w14:anchorId="0C4C397A" id="Group 220" o:spid="_x0000_s1026" style="position:absolute;margin-left:42.6pt;margin-top:19.8pt;width:533.5pt;height:1.65pt;z-index:-251645440;mso-wrap-distance-left:0;mso-wrap-distance-right:0;mso-position-horizontal-relative:page" coordsize="67754,209" o:gfxdata="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">
                 <v:shape id="Graphic 221" o:spid="_x0000_s1027" style="position:absolute;width:67741;height:196;visibility:visible;mso-wrap-style:square;v-text-anchor:top" coordsize="6774180,19685" o:gfxdata="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" path="m6774180,l,,,774,,3810,,19685r6774180,l6774180,xe" fillcolor="#9f9f9f" stroked="f">
                   <v:path arrowok="t"/>
                 </v:shape>
@@ -23460,7 +23425,7 @@
           </mc:Choice>
           <mc:Fallback>
             <w:pict>
-              <v:group w14:anchorId="63E7C4A5" id="Group 1328178143" o:spid="_x0000_s1026" style="position:absolute;margin-left:42.6pt;margin-top:19.75pt;width:533.5pt;height:1.6pt;z-index:-251643392;mso-wrap-distance-left:0;mso-wrap-distance-right:0;mso-position-horizontal-relative:page" coordsize="67754,203" o:gfxdata="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">
+              <v:group w14:anchorId="3F1CA461" id="Group 1328178143" o:spid="_x0000_s1026" style="position:absolute;margin-left:42.6pt;margin-top:19.75pt;width:533.5pt;height:1.6pt;z-index:-251643392;mso-wrap-distance-left:0;mso-wrap-distance-right:0;mso-position-horizontal-relative:page" coordsize="67754,203" o:gfxdata="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">
                 <v:shape id="Graphic 228" o:spid="_x0000_s1027" style="position:absolute;width:67741;height:203;visibility:visible;mso-wrap-style:square;v-text-anchor:top" coordsize="6774180,20320" o:gfxdata="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" path="m6774180,254r-1778,l6772402,,3048,,,,,254,,3048,,19939r6774180,l6774180,254xe" fillcolor="#9f9f9f" stroked="f">
                   <v:path arrowok="t"/>
                 </v:shape>
@@ -23881,7 +23846,7 @@
           </mc:Choice>
           <mc:Fallback>
             <w:pict>
-              <v:group w14:anchorId="7453B3E0" id="Group 777091002" o:spid="_x0000_s1026" style="position:absolute;margin-left:42.6pt;margin-top:19.85pt;width:533.5pt;height:1.6pt;z-index:-251641344;mso-wrap-distance-left:0;mso-wrap-distance-right:0;mso-position-horizontal-relative:page" coordsize="67754,203" o:gfxdata="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">
+              <v:group w14:anchorId="72A1DE41" id="Group 777091002" o:spid="_x0000_s1026" style="position:absolute;margin-left:42.6pt;margin-top:19.85pt;width:533.5pt;height:1.6pt;z-index:-251641344;mso-wrap-distance-left:0;mso-wrap-distance-right:0;mso-position-horizontal-relative:page" coordsize="67754,203" o:gfxdata="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">
                 <v:shape id="Graphic 235" o:spid="_x0000_s1027" style="position:absolute;width:67741;height:196;visibility:visible;mso-wrap-style:square;v-text-anchor:top" coordsize="6774180,19685" o:gfxdata="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" path="m6774180,l,,,381,,3429,,19685r6774180,l6774180,xe" fillcolor="#9f9f9f" stroked="f">
                   <v:path arrowok="t"/>
                 </v:shape>
@@ -26110,6 +26075,7 @@
   <w:style w:type="character" w:default="1" w:styleId="DefaultParagraphFont">
     <w:name w:val="Default Paragraph Font"/>
     <w:uiPriority w:val="1"/>
+    <w:semiHidden/>
     <w:unhideWhenUsed/>
   </w:style>
   <w:style w:type="table" w:default="1" w:styleId="TableNormal">
